--- a/Detailed Sequence Diagrams.docx
+++ b/Detailed Sequence Diagrams.docx
@@ -42,10 +42,10 @@
             <v:path o:extrusionok="f" gradientshapeok="t" o:connecttype="rect"/>
             <o:lock v:ext="edit" aspectratio="t"/>
           </v:shapetype>
-          <v:shape id="_x0000_i1038" type="#_x0000_t75" style="width:746.25pt;height:413.25pt" o:ole="">
-            <v:imagedata r:id="rId4" o:title=""/>
+          <v:shape id="_x0000_i1025" type="#_x0000_t75" style="width:746.25pt;height:413.25pt" o:ole="">
+            <v:imagedata r:id="rId6" o:title=""/>
           </v:shape>
-          <o:OLEObject Type="Embed" ProgID="Visio.Drawing.15" ShapeID="_x0000_i1038" DrawAspect="Content" ObjectID="_1599913990" r:id="rId5"/>
+          <o:OLEObject Type="Embed" ProgID="Visio.Drawing.15" ShapeID="_x0000_i1025" DrawAspect="Content" ObjectID="_1600514943" r:id="rId7"/>
         </w:object>
       </w:r>
     </w:p>
@@ -68,7 +68,6 @@
         <w:t>View Reports</w:t>
       </w:r>
     </w:p>
-    <w:bookmarkStart w:id="0" w:name="_GoBack"/>
     <w:p>
       <w:pPr>
         <w:jc w:val="center"/>
@@ -80,13 +79,12 @@
       </w:pPr>
       <w:r>
         <w:object w:dxaOrig="14611" w:dyaOrig="7935">
-          <v:shape id="_x0000_i1042" type="#_x0000_t75" style="width:697.5pt;height:378.75pt" o:ole="">
-            <v:imagedata r:id="rId6" o:title=""/>
+          <v:shape id="_x0000_i1026" type="#_x0000_t75" style="width:697.5pt;height:378.75pt" o:ole="">
+            <v:imagedata r:id="rId8" o:title=""/>
           </v:shape>
-          <o:OLEObject Type="Embed" ProgID="Visio.Drawing.15" ShapeID="_x0000_i1042" DrawAspect="Content" ObjectID="_1599913991" r:id="rId7"/>
+          <o:OLEObject Type="Embed" ProgID="Visio.Drawing.15" ShapeID="_x0000_i1026" DrawAspect="Content" ObjectID="_1600514944" r:id="rId9"/>
         </w:object>
       </w:r>
-      <w:bookmarkEnd w:id="0"/>
     </w:p>
     <w:p/>
     <w:p/>
@@ -112,12 +110,100 @@
     <w:p>
       <w:r>
         <w:object w:dxaOrig="15780" w:dyaOrig="8955">
-          <v:shape id="_x0000_i1040" type="#_x0000_t75" style="width:719.25pt;height:410.25pt" o:ole="">
-            <v:imagedata r:id="rId8" o:title=""/>
+          <v:shape id="_x0000_i1039" type="#_x0000_t75" style="width:719.25pt;height:410.25pt" o:ole="">
+            <v:imagedata r:id="rId10" o:title=""/>
           </v:shape>
-          <o:OLEObject Type="Embed" ProgID="Visio.Drawing.15" ShapeID="_x0000_i1040" DrawAspect="Content" ObjectID="_1599913992" r:id="rId9"/>
+          <o:OLEObject Type="Embed" ProgID="Visio.Drawing.15" ShapeID="_x0000_i1039" DrawAspect="Content" ObjectID="_1600514945" r:id="rId11"/>
         </w:object>
       </w:r>
+    </w:p>
+    <w:p>
+      <w:pPr>
+        <w:rPr>
+          <w:b/>
+          <w:u w:val="single"/>
+        </w:rPr>
+      </w:pPr>
+      <w:r>
+        <w:object w:dxaOrig="16381" w:dyaOrig="10710">
+          <v:shape id="_x0000_i1035" type="#_x0000_t75" style="width:693pt;height:424.5pt" o:ole="">
+            <v:imagedata r:id="rId12" o:title=""/>
+          </v:shape>
+          <o:OLEObject Type="Embed" ProgID="Visio.Drawing.15" ShapeID="_x0000_i1035" DrawAspect="Content" ObjectID="_1600514946" r:id="rId13"/>
+        </w:object>
+      </w:r>
+    </w:p>
+    <w:p>
+      <w:pPr>
+        <w:rPr>
+          <w:b/>
+          <w:u w:val="single"/>
+        </w:rPr>
+      </w:pPr>
+      <w:r>
+        <w:rPr>
+          <w:b/>
+          <w:u w:val="single"/>
+        </w:rPr>
+        <w:t>Log Pc Fault</w:t>
+      </w:r>
+    </w:p>
+    <w:p>
+      <w:pPr>
+        <w:rPr>
+          <w:b/>
+          <w:u w:val="single"/>
+        </w:rPr>
+      </w:pPr>
+      <w:r>
+        <w:rPr>
+          <w:b/>
+          <w:u w:val="single"/>
+        </w:rPr>
+        <w:lastRenderedPageBreak/>
+        <w:t>Fix logged Faults</w:t>
+      </w:r>
+      <w:r>
+        <w:object w:dxaOrig="21525" w:dyaOrig="13935">
+          <v:shape id="_x0000_i1065" type="#_x0000_t75" style="width:757.5pt;height:432.75pt" o:ole="">
+            <v:imagedata r:id="rId14" o:title=""/>
+          </v:shape>
+          <o:OLEObject Type="Embed" ProgID="Visio.Drawing.15" ShapeID="_x0000_i1065" DrawAspect="Content" ObjectID="_1600514947" r:id="rId15"/>
+        </w:object>
+      </w:r>
+    </w:p>
+    <w:p>
+      <w:pPr>
+        <w:rPr>
+          <w:b/>
+          <w:u w:val="single"/>
+        </w:rPr>
+      </w:pPr>
+      <w:r>
+        <w:object w:dxaOrig="16381" w:dyaOrig="10051">
+          <v:shape id="_x0000_i1048" type="#_x0000_t75" style="width:674.25pt;height:414pt" o:ole="">
+            <v:imagedata r:id="rId16" o:title=""/>
+          </v:shape>
+          <o:OLEObject Type="Embed" ProgID="Visio.Drawing.15" ShapeID="_x0000_i1048" DrawAspect="Content" ObjectID="_1600514948" r:id="rId17"/>
+        </w:object>
+      </w:r>
+    </w:p>
+    <w:p>
+      <w:pPr>
+        <w:rPr>
+          <w:b/>
+          <w:u w:val="single"/>
+        </w:rPr>
+      </w:pPr>
+      <w:r>
+        <w:rPr>
+          <w:b/>
+          <w:u w:val="single"/>
+        </w:rPr>
+        <w:t>Add New Pc</w:t>
+      </w:r>
+      <w:bookmarkStart w:id="0" w:name="_GoBack"/>
+      <w:bookmarkEnd w:id="0"/>
     </w:p>
     <w:sectPr>
       <w:pgSz w:w="16838" w:h="11906" w:orient="landscape"/>
@@ -127,6 +213,56 @@
     </w:sectPr>
   </w:body>
 </w:document>
+</file>
+
+<file path=word/endnotes.xml><?xml version="1.0" encoding="utf-8"?>
+<w:endnotes xmlns:wpc="http://schemas.microsoft.com/office/word/2010/wordprocessingCanvas" xmlns:cx="http://schemas.microsoft.com/office/drawing/2014/chartex" xmlns:cx1="http://schemas.microsoft.com/office/drawing/2015/9/8/chartex" xmlns:mc="http://schemas.openxmlformats.org/markup-compatibility/2006" xmlns:o="urn:schemas-microsoft-com:office:office" xmlns:r="http://schemas.openxmlformats.org/officeDocument/2006/relationships" xmlns:m="http://schemas.openxmlformats.org/officeDocument/2006/math" xmlns:v="urn:schemas-microsoft-com:vml" xmlns:wp14="http://schemas.microsoft.com/office/word/2010/wordprocessingDrawing" xmlns:wp="http://schemas.openxmlformats.org/drawingml/2006/wordprocessingDrawing" xmlns:w10="urn:schemas-microsoft-com:office:word" xmlns:w="http://schemas.openxmlformats.org/wordprocessingml/2006/main" xmlns:w14="http://schemas.microsoft.com/office/word/2010/wordml" xmlns:w15="http://schemas.microsoft.com/office/word/2012/wordml" xmlns:w16se="http://schemas.microsoft.com/office/word/2015/wordml/symex" xmlns:wpg="http://schemas.microsoft.com/office/word/2010/wordprocessingGroup" xmlns:wpi="http://schemas.microsoft.com/office/word/2010/wordprocessingInk" xmlns:wne="http://schemas.microsoft.com/office/word/2006/wordml" xmlns:wps="http://schemas.microsoft.com/office/word/2010/wordprocessingShape" mc:Ignorable="w14 w15 w16se wp14">
+  <w:endnote w:type="separator" w:id="-1">
+    <w:p>
+      <w:pPr>
+        <w:spacing w:after="0" w:line="240" w:lineRule="auto"/>
+      </w:pPr>
+      <w:r>
+        <w:separator/>
+      </w:r>
+    </w:p>
+  </w:endnote>
+  <w:endnote w:type="continuationSeparator" w:id="0">
+    <w:p>
+      <w:pPr>
+        <w:spacing w:after="0" w:line="240" w:lineRule="auto"/>
+      </w:pPr>
+      <w:r>
+        <w:continuationSeparator/>
+      </w:r>
+    </w:p>
+  </w:endnote>
+</w:endnotes>
+</file>
+
+<file path=word/footnotes.xml><?xml version="1.0" encoding="utf-8"?>
+<w:footnotes xmlns:wpc="http://schemas.microsoft.com/office/word/2010/wordprocessingCanvas" xmlns:cx="http://schemas.microsoft.com/office/drawing/2014/chartex" xmlns:cx1="http://schemas.microsoft.com/office/drawing/2015/9/8/chartex" xmlns:mc="http://schemas.openxmlformats.org/markup-compatibility/2006" xmlns:o="urn:schemas-microsoft-com:office:office" xmlns:r="http://schemas.openxmlformats.org/officeDocument/2006/relationships" xmlns:m="http://schemas.openxmlformats.org/officeDocument/2006/math" xmlns:v="urn:schemas-microsoft-com:vml" xmlns:wp14="http://schemas.microsoft.com/office/word/2010/wordprocessingDrawing" xmlns:wp="http://schemas.openxmlformats.org/drawingml/2006/wordprocessingDrawing" xmlns:w10="urn:schemas-microsoft-com:office:word" xmlns:w="http://schemas.openxmlformats.org/wordprocessingml/2006/main" xmlns:w14="http://schemas.microsoft.com/office/word/2010/wordml" xmlns:w15="http://schemas.microsoft.com/office/word/2012/wordml" xmlns:w16se="http://schemas.microsoft.com/office/word/2015/wordml/symex" xmlns:wpg="http://schemas.microsoft.com/office/word/2010/wordprocessingGroup" xmlns:wpi="http://schemas.microsoft.com/office/word/2010/wordprocessingInk" xmlns:wne="http://schemas.microsoft.com/office/word/2006/wordml" xmlns:wps="http://schemas.microsoft.com/office/word/2010/wordprocessingShape" mc:Ignorable="w14 w15 w16se wp14">
+  <w:footnote w:type="separator" w:id="-1">
+    <w:p>
+      <w:pPr>
+        <w:spacing w:after="0" w:line="240" w:lineRule="auto"/>
+      </w:pPr>
+      <w:r>
+        <w:separator/>
+      </w:r>
+    </w:p>
+  </w:footnote>
+  <w:footnote w:type="continuationSeparator" w:id="0">
+    <w:p>
+      <w:pPr>
+        <w:spacing w:after="0" w:line="240" w:lineRule="auto"/>
+      </w:pPr>
+      <w:r>
+        <w:continuationSeparator/>
+      </w:r>
+    </w:p>
+  </w:footnote>
+</w:footnotes>
 </file>
 
 <file path=word/styles.xml><?xml version="1.0" encoding="utf-8"?>
@@ -550,6 +686,50 @@
     <w:semiHidden/>
     <w:unhideWhenUsed/>
   </w:style>
+  <w:style w:type="paragraph" w:styleId="Header">
+    <w:name w:val="header"/>
+    <w:basedOn w:val="Normal"/>
+    <w:link w:val="HeaderChar"/>
+    <w:uiPriority w:val="99"/>
+    <w:unhideWhenUsed/>
+    <w:rsid w:val="00147F1D"/>
+    <w:pPr>
+      <w:tabs>
+        <w:tab w:val="center" w:pos="4513"/>
+        <w:tab w:val="right" w:pos="9026"/>
+      </w:tabs>
+      <w:spacing w:after="0" w:line="240" w:lineRule="auto"/>
+    </w:pPr>
+  </w:style>
+  <w:style w:type="character" w:customStyle="1" w:styleId="HeaderChar">
+    <w:name w:val="Header Char"/>
+    <w:basedOn w:val="DefaultParagraphFont"/>
+    <w:link w:val="Header"/>
+    <w:uiPriority w:val="99"/>
+    <w:rsid w:val="00147F1D"/>
+  </w:style>
+  <w:style w:type="paragraph" w:styleId="Footer">
+    <w:name w:val="footer"/>
+    <w:basedOn w:val="Normal"/>
+    <w:link w:val="FooterChar"/>
+    <w:uiPriority w:val="99"/>
+    <w:unhideWhenUsed/>
+    <w:rsid w:val="00147F1D"/>
+    <w:pPr>
+      <w:tabs>
+        <w:tab w:val="center" w:pos="4513"/>
+        <w:tab w:val="right" w:pos="9026"/>
+      </w:tabs>
+      <w:spacing w:after="0" w:line="240" w:lineRule="auto"/>
+    </w:pPr>
+  </w:style>
+  <w:style w:type="character" w:customStyle="1" w:styleId="FooterChar">
+    <w:name w:val="Footer Char"/>
+    <w:basedOn w:val="DefaultParagraphFont"/>
+    <w:link w:val="Footer"/>
+    <w:uiPriority w:val="99"/>
+    <w:rsid w:val="00147F1D"/>
+  </w:style>
 </w:styles>
 </file>
 

--- a/Detailed Sequence Diagrams.docx
+++ b/Detailed Sequence Diagrams.docx
@@ -1,8 +1,8 @@
 
 <file path=word/document.xml><?xml version="1.0" encoding="utf-8"?>
-<w:document xmlns:wpc="http://schemas.microsoft.com/office/word/2010/wordprocessingCanvas" xmlns:cx="http://schemas.microsoft.com/office/drawing/2014/chartex" xmlns:cx1="http://schemas.microsoft.com/office/drawing/2015/9/8/chartex" xmlns:mc="http://schemas.openxmlformats.org/markup-compatibility/2006" xmlns:o="urn:schemas-microsoft-com:office:office" xmlns:r="http://schemas.openxmlformats.org/officeDocument/2006/relationships" xmlns:m="http://schemas.openxmlformats.org/officeDocument/2006/math" xmlns:v="urn:schemas-microsoft-com:vml" xmlns:wp14="http://schemas.microsoft.com/office/word/2010/wordprocessingDrawing" xmlns:wp="http://schemas.openxmlformats.org/drawingml/2006/wordprocessingDrawing" xmlns:w10="urn:schemas-microsoft-com:office:word" xmlns:w="http://schemas.openxmlformats.org/wordprocessingml/2006/main" xmlns:w14="http://schemas.microsoft.com/office/word/2010/wordml" xmlns:w15="http://schemas.microsoft.com/office/word/2012/wordml" xmlns:w16se="http://schemas.microsoft.com/office/word/2015/wordml/symex" xmlns:wpg="http://schemas.microsoft.com/office/word/2010/wordprocessingGroup" xmlns:wpi="http://schemas.microsoft.com/office/word/2010/wordprocessingInk" xmlns:wne="http://schemas.microsoft.com/office/word/2006/wordml" xmlns:wps="http://schemas.microsoft.com/office/word/2010/wordprocessingShape" mc:Ignorable="w14 w15 w16se wp14">
+<w:document xmlns:wpc="http://schemas.microsoft.com/office/word/2010/wordprocessingCanvas" xmlns:cx="http://schemas.microsoft.com/office/drawing/2014/chartex" xmlns:cx1="http://schemas.microsoft.com/office/drawing/2015/9/8/chartex" xmlns:mc="http://schemas.openxmlformats.org/markup-compatibility/2006" xmlns:o="urn:schemas-microsoft-com:office:office" xmlns:r="http://schemas.openxmlformats.org/officeDocument/2006/relationships" xmlns:m="http://schemas.openxmlformats.org/officeDocument/2006/math" xmlns:v="urn:schemas-microsoft-com:vml" xmlns:wp14="http://schemas.microsoft.com/office/word/2010/wordprocessingDrawing" xmlns:wp="http://schemas.openxmlformats.org/drawingml/2006/wordprocessingDrawing" xmlns:w10="urn:schemas-microsoft-com:office:word" xmlns:w="http://schemas.openxmlformats.org/wordprocessingml/2006/main" xmlns:w14="http://schemas.microsoft.com/office/word/2010/wordml" xmlns:w15="http://schemas.microsoft.com/office/word/2012/wordml" xmlns:w16se="http://schemas.microsoft.com/office/word/2015/wordml/symex" xmlns:wpg="http://schemas.microsoft.com/office/word/2010/wordprocessingGroup" xmlns:wpi="http://schemas.microsoft.com/office/word/2010/wordprocessingInk" xmlns:wne="http://schemas.microsoft.com/office/word/2006/wordml" xmlns:wps="http://schemas.microsoft.com/office/word/2010/wordprocessingShape" xmlns:a="http://schemas.openxmlformats.org/drawingml/2006/main" xmlns:pic="http://schemas.openxmlformats.org/drawingml/2006/picture" xmlns:a14="http://schemas.microsoft.com/office/drawing/2010/main" mc:Ignorable="w14 w15 w16se wp14">
   <w:body>
-    <w:p>
+    <w:p xmlns:wp14="http://schemas.microsoft.com/office/word/2010/wordml" wp14:textId="77777777">
       <w:pPr>
         <w:jc w:val="center"/>
         <w:rPr>
@@ -20,10 +20,10 @@
         <w:t>Assign a Role</w:t>
       </w:r>
     </w:p>
-    <w:p>
-      <w:r>
-        <w:object w:dxaOrig="15570" w:dyaOrig="8625">
-          <v:shapetype id="_x0000_t75" coordsize="21600,21600" o:spt="75" o:preferrelative="t" path="m@4@5l@4@11@9@11@9@5xe" filled="f" stroked="f">
+    <w:p xmlns:wp14="http://schemas.microsoft.com/office/word/2010/wordml" wp14:textId="77777777">
+      <w:r>
+        <w:object w:dxaOrig="15570" w:dyaOrig="8625" w14:anchorId="46E76EAF">
+          <v:shapetype id="_x0000_t75" coordsize="21600,21600" filled="f" stroked="f" o:spt="75" o:preferrelative="t" path="m@4@5l@4@11@9@11@9@5xe">
             <v:stroke joinstyle="miter"/>
             <v:formulas>
               <v:f eqn="if lineDrawn pixelLineWidth 0"/>
@@ -39,17 +39,17 @@
               <v:f eqn="prod @7 21600 pixelHeight"/>
               <v:f eqn="sum @10 21600 0"/>
             </v:formulas>
-            <v:path o:extrusionok="f" gradientshapeok="t" o:connecttype="rect"/>
+            <v:path gradientshapeok="t" o:connecttype="rect" o:extrusionok="f"/>
             <o:lock v:ext="edit" aspectratio="t"/>
           </v:shapetype>
-          <v:shape id="_x0000_i1025" type="#_x0000_t75" style="width:746.25pt;height:413.25pt" o:ole="">
-            <v:imagedata r:id="rId6" o:title=""/>
+          <v:shape id="_x0000_i1025" style="width:746.25pt;height:413.25pt" o:ole="" type="#_x0000_t75">
+            <v:imagedata o:title="" r:id="rId6"/>
           </v:shape>
           <o:OLEObject Type="Embed" ProgID="Visio.Drawing.15" ShapeID="_x0000_i1025" DrawAspect="Content" ObjectID="_1600514943" r:id="rId7"/>
         </w:object>
       </w:r>
     </w:p>
-    <w:p>
+    <w:p xmlns:wp14="http://schemas.microsoft.com/office/word/2010/wordml" wp14:textId="77777777">
       <w:pPr>
         <w:jc w:val="center"/>
         <w:rPr>
@@ -68,7 +68,7 @@
         <w:t>View Reports</w:t>
       </w:r>
     </w:p>
-    <w:p>
+    <w:p xmlns:wp14="http://schemas.microsoft.com/office/word/2010/wordml" wp14:textId="77777777">
       <w:pPr>
         <w:jc w:val="center"/>
         <w:rPr>
@@ -78,17 +78,17 @@
         </w:rPr>
       </w:pPr>
       <w:r>
-        <w:object w:dxaOrig="14611" w:dyaOrig="7935">
-          <v:shape id="_x0000_i1026" type="#_x0000_t75" style="width:697.5pt;height:378.75pt" o:ole="">
-            <v:imagedata r:id="rId8" o:title=""/>
+        <w:object w:dxaOrig="14611" w:dyaOrig="7935" w14:anchorId="0437656A">
+          <v:shape id="_x0000_i1026" style="width:697.5pt;height:378.75pt" o:ole="" type="#_x0000_t75">
+            <v:imagedata o:title="" r:id="rId8"/>
           </v:shape>
           <o:OLEObject Type="Embed" ProgID="Visio.Drawing.15" ShapeID="_x0000_i1026" DrawAspect="Content" ObjectID="_1600514944" r:id="rId9"/>
         </w:object>
       </w:r>
     </w:p>
-    <w:p/>
-    <w:p/>
-    <w:p>
+    <w:p xmlns:wp14="http://schemas.microsoft.com/office/word/2010/wordml" wp14:textId="77777777"/>
+    <w:p xmlns:wp14="http://schemas.microsoft.com/office/word/2010/wordml" wp14:textId="77777777"/>
+    <w:p xmlns:wp14="http://schemas.microsoft.com/office/word/2010/wordml" wp14:textId="77777777">
       <w:pPr>
         <w:jc w:val="center"/>
         <w:rPr>
@@ -107,17 +107,17 @@
         <w:t>Update PC Specifications</w:t>
       </w:r>
     </w:p>
-    <w:p>
-      <w:r>
-        <w:object w:dxaOrig="15780" w:dyaOrig="8955">
-          <v:shape id="_x0000_i1039" type="#_x0000_t75" style="width:719.25pt;height:410.25pt" o:ole="">
-            <v:imagedata r:id="rId10" o:title=""/>
+    <w:p xmlns:wp14="http://schemas.microsoft.com/office/word/2010/wordml" wp14:textId="77777777">
+      <w:r>
+        <w:object w:dxaOrig="15780" w:dyaOrig="8955" w14:anchorId="64DEFC70">
+          <v:shape id="_x0000_i1039" style="width:719.25pt;height:410.25pt" o:ole="" type="#_x0000_t75">
+            <v:imagedata o:title="" r:id="rId10"/>
           </v:shape>
           <o:OLEObject Type="Embed" ProgID="Visio.Drawing.15" ShapeID="_x0000_i1039" DrawAspect="Content" ObjectID="_1600514945" r:id="rId11"/>
         </w:object>
       </w:r>
     </w:p>
-    <w:p>
+    <w:p xmlns:wp14="http://schemas.microsoft.com/office/word/2010/wordml" wp14:textId="77777777">
       <w:pPr>
         <w:rPr>
           <w:b/>
@@ -125,15 +125,15 @@
         </w:rPr>
       </w:pPr>
       <w:r>
-        <w:object w:dxaOrig="16381" w:dyaOrig="10710">
-          <v:shape id="_x0000_i1035" type="#_x0000_t75" style="width:693pt;height:424.5pt" o:ole="">
-            <v:imagedata r:id="rId12" o:title=""/>
+        <w:object w:dxaOrig="16381" w:dyaOrig="10710" w14:anchorId="25C4B57F">
+          <v:shape id="_x0000_i1035" style="width:693pt;height:424.5pt" o:ole="" type="#_x0000_t75">
+            <v:imagedata o:title="" r:id="rId12"/>
           </v:shape>
           <o:OLEObject Type="Embed" ProgID="Visio.Drawing.15" ShapeID="_x0000_i1035" DrawAspect="Content" ObjectID="_1600514946" r:id="rId13"/>
         </w:object>
       </w:r>
     </w:p>
-    <w:p>
+    <w:p xmlns:wp14="http://schemas.microsoft.com/office/word/2010/wordml" wp14:textId="77777777">
       <w:pPr>
         <w:rPr>
           <w:b/>
@@ -148,7 +148,7 @@
         <w:t>Log Pc Fault</w:t>
       </w:r>
     </w:p>
-    <w:p>
+    <w:p xmlns:wp14="http://schemas.microsoft.com/office/word/2010/wordml" wp14:textId="77777777">
       <w:pPr>
         <w:rPr>
           <w:b/>
@@ -164,15 +164,15 @@
         <w:t>Fix logged Faults</w:t>
       </w:r>
       <w:r>
-        <w:object w:dxaOrig="21525" w:dyaOrig="13935">
-          <v:shape id="_x0000_i1065" type="#_x0000_t75" style="width:757.5pt;height:432.75pt" o:ole="">
-            <v:imagedata r:id="rId14" o:title=""/>
+        <w:object w:dxaOrig="21525" w:dyaOrig="13935" w14:anchorId="786CCBCD">
+          <v:shape id="_x0000_i1065" style="width:757.5pt;height:432.75pt" o:ole="" type="#_x0000_t75">
+            <v:imagedata o:title="" r:id="rId14"/>
           </v:shape>
           <o:OLEObject Type="Embed" ProgID="Visio.Drawing.15" ShapeID="_x0000_i1065" DrawAspect="Content" ObjectID="_1600514947" r:id="rId15"/>
         </w:object>
       </w:r>
     </w:p>
-    <w:p>
+    <w:p xmlns:wp14="http://schemas.microsoft.com/office/word/2010/wordml" wp14:textId="77777777">
       <w:pPr>
         <w:rPr>
           <w:b/>
@@ -180,15 +180,15 @@
         </w:rPr>
       </w:pPr>
       <w:r>
-        <w:object w:dxaOrig="16381" w:dyaOrig="10051">
-          <v:shape id="_x0000_i1048" type="#_x0000_t75" style="width:674.25pt;height:414pt" o:ole="">
-            <v:imagedata r:id="rId16" o:title=""/>
+        <w:object w:dxaOrig="16381" w:dyaOrig="10051" w14:anchorId="796C5A93">
+          <v:shape id="_x0000_i1048" style="width:674.25pt;height:414pt" o:ole="" type="#_x0000_t75">
+            <v:imagedata o:title="" r:id="rId16"/>
           </v:shape>
           <o:OLEObject Type="Embed" ProgID="Visio.Drawing.15" ShapeID="_x0000_i1048" DrawAspect="Content" ObjectID="_1600514948" r:id="rId17"/>
         </w:object>
       </w:r>
     </w:p>
-    <w:p>
+    <w:p xmlns:wp14="http://schemas.microsoft.com/office/word/2010/wordml" wp14:textId="77777777">
       <w:pPr>
         <w:rPr>
           <w:b/>
@@ -197,13 +197,115 @@
       </w:pPr>
       <w:r>
         <w:rPr>
-          <w:b/>
+          <w:b w:val="1"/>
+          <w:bCs w:val="1"/>
           <w:u w:val="single"/>
         </w:rPr>
         <w:t>Add New Pc</w:t>
       </w:r>
-      <w:bookmarkStart w:id="0" w:name="_GoBack"/>
+      <w:bookmarkStart w:name="_GoBack" w:id="0"/>
       <w:bookmarkEnd w:id="0"/>
+    </w:p>
+    <w:p w14:noSpellErr="1">
+      <w:r>
+        <w:br w:type="page"/>
+      </w:r>
+      <w:r>
+        <w:drawing>
+          <wp:inline wp14:editId="4EBF0057" wp14:anchorId="4A406CD1">
+            <wp:extent cx="9390534" cy="6592937"/>
+            <wp:effectExtent l="0" t="0" r="0" b="0"/>
+            <wp:docPr id="617597454" name="picture" title=""/>
+            <wp:cNvGraphicFramePr>
+              <a:graphicFrameLocks noChangeAspect="1"/>
+            </wp:cNvGraphicFramePr>
+            <a:graphic>
+              <a:graphicData uri="http://schemas.openxmlformats.org/drawingml/2006/picture">
+                <pic:pic>
+                  <pic:nvPicPr>
+                    <pic:cNvPr id="0" name="picture"/>
+                    <pic:cNvPicPr/>
+                  </pic:nvPicPr>
+                  <pic:blipFill>
+                    <a:blip r:embed="R878a161b88244b9a">
+                      <a:extLst>
+                        <a:ext xmlns:a="http://schemas.openxmlformats.org/drawingml/2006/main" uri="{28A0092B-C50C-407E-A947-70E740481C1C}">
+                          <a14:useLocalDpi val="0"/>
+                        </a:ext>
+                      </a:extLst>
+                    </a:blip>
+                    <a:stretch>
+                      <a:fillRect/>
+                    </a:stretch>
+                  </pic:blipFill>
+                  <pic:spPr>
+                    <a:xfrm>
+                      <a:off x="0" y="0"/>
+                      <a:ext cx="9390534" cy="6592937"/>
+                    </a:xfrm>
+                    <a:prstGeom prst="rect">
+                      <a:avLst/>
+                    </a:prstGeom>
+                  </pic:spPr>
+                </pic:pic>
+              </a:graphicData>
+            </a:graphic>
+          </wp:inline>
+        </w:drawing>
+      </w:r>
+    </w:p>
+    <w:p w14:noSpellErr="1">
+      <w:pPr>
+        <w:pStyle w:val="Normal"/>
+        <w:rPr>
+          <w:b w:val="1"/>
+          <w:bCs w:val="1"/>
+          <w:u w:val="single"/>
+        </w:rPr>
+      </w:pPr>
+      <w:r>
+        <w:drawing>
+          <wp:inline wp14:editId="2A629ED3" wp14:anchorId="3078D9B8">
+            <wp:extent cx="8307202" cy="6680375"/>
+            <wp:effectExtent l="0" t="0" r="0" b="0"/>
+            <wp:docPr id="317139382" name="picture" title=""/>
+            <wp:cNvGraphicFramePr>
+              <a:graphicFrameLocks noChangeAspect="1"/>
+            </wp:cNvGraphicFramePr>
+            <a:graphic>
+              <a:graphicData uri="http://schemas.openxmlformats.org/drawingml/2006/picture">
+                <pic:pic>
+                  <pic:nvPicPr>
+                    <pic:cNvPr id="0" name="picture"/>
+                    <pic:cNvPicPr/>
+                  </pic:nvPicPr>
+                  <pic:blipFill>
+                    <a:blip r:embed="Rb3844debafa94dd0">
+                      <a:extLst>
+                        <a:ext xmlns:a="http://schemas.openxmlformats.org/drawingml/2006/main" uri="{28A0092B-C50C-407E-A947-70E740481C1C}">
+                          <a14:useLocalDpi val="0"/>
+                        </a:ext>
+                      </a:extLst>
+                    </a:blip>
+                    <a:stretch>
+                      <a:fillRect/>
+                    </a:stretch>
+                  </pic:blipFill>
+                  <pic:spPr>
+                    <a:xfrm>
+                      <a:off x="0" y="0"/>
+                      <a:ext cx="8307202" cy="6680375"/>
+                    </a:xfrm>
+                    <a:prstGeom prst="rect">
+                      <a:avLst/>
+                    </a:prstGeom>
+                  </pic:spPr>
+                </pic:pic>
+              </a:graphicData>
+            </a:graphic>
+          </wp:inline>
+        </w:drawing>
+      </w:r>
     </w:p>
     <w:sectPr>
       <w:pgSz w:w="16838" w:h="11906" w:orient="landscape"/>
@@ -218,7 +320,7 @@
 <file path=word/endnotes.xml><?xml version="1.0" encoding="utf-8"?>
 <w:endnotes xmlns:wpc="http://schemas.microsoft.com/office/word/2010/wordprocessingCanvas" xmlns:cx="http://schemas.microsoft.com/office/drawing/2014/chartex" xmlns:cx1="http://schemas.microsoft.com/office/drawing/2015/9/8/chartex" xmlns:mc="http://schemas.openxmlformats.org/markup-compatibility/2006" xmlns:o="urn:schemas-microsoft-com:office:office" xmlns:r="http://schemas.openxmlformats.org/officeDocument/2006/relationships" xmlns:m="http://schemas.openxmlformats.org/officeDocument/2006/math" xmlns:v="urn:schemas-microsoft-com:vml" xmlns:wp14="http://schemas.microsoft.com/office/word/2010/wordprocessingDrawing" xmlns:wp="http://schemas.openxmlformats.org/drawingml/2006/wordprocessingDrawing" xmlns:w10="urn:schemas-microsoft-com:office:word" xmlns:w="http://schemas.openxmlformats.org/wordprocessingml/2006/main" xmlns:w14="http://schemas.microsoft.com/office/word/2010/wordml" xmlns:w15="http://schemas.microsoft.com/office/word/2012/wordml" xmlns:w16se="http://schemas.microsoft.com/office/word/2015/wordml/symex" xmlns:wpg="http://schemas.microsoft.com/office/word/2010/wordprocessingGroup" xmlns:wpi="http://schemas.microsoft.com/office/word/2010/wordprocessingInk" xmlns:wne="http://schemas.microsoft.com/office/word/2006/wordml" xmlns:wps="http://schemas.microsoft.com/office/word/2010/wordprocessingShape" mc:Ignorable="w14 w15 w16se wp14">
   <w:endnote w:type="separator" w:id="-1">
-    <w:p>
+    <w:p xmlns:wp14="http://schemas.microsoft.com/office/word/2010/wordml" wp14:textId="77777777">
       <w:pPr>
         <w:spacing w:after="0" w:line="240" w:lineRule="auto"/>
       </w:pPr>
@@ -228,7 +330,7 @@
     </w:p>
   </w:endnote>
   <w:endnote w:type="continuationSeparator" w:id="0">
-    <w:p>
+    <w:p xmlns:wp14="http://schemas.microsoft.com/office/word/2010/wordml" wp14:textId="77777777">
       <w:pPr>
         <w:spacing w:after="0" w:line="240" w:lineRule="auto"/>
       </w:pPr>
@@ -243,7 +345,7 @@
 <file path=word/footnotes.xml><?xml version="1.0" encoding="utf-8"?>
 <w:footnotes xmlns:wpc="http://schemas.microsoft.com/office/word/2010/wordprocessingCanvas" xmlns:cx="http://schemas.microsoft.com/office/drawing/2014/chartex" xmlns:cx1="http://schemas.microsoft.com/office/drawing/2015/9/8/chartex" xmlns:mc="http://schemas.openxmlformats.org/markup-compatibility/2006" xmlns:o="urn:schemas-microsoft-com:office:office" xmlns:r="http://schemas.openxmlformats.org/officeDocument/2006/relationships" xmlns:m="http://schemas.openxmlformats.org/officeDocument/2006/math" xmlns:v="urn:schemas-microsoft-com:vml" xmlns:wp14="http://schemas.microsoft.com/office/word/2010/wordprocessingDrawing" xmlns:wp="http://schemas.openxmlformats.org/drawingml/2006/wordprocessingDrawing" xmlns:w10="urn:schemas-microsoft-com:office:word" xmlns:w="http://schemas.openxmlformats.org/wordprocessingml/2006/main" xmlns:w14="http://schemas.microsoft.com/office/word/2010/wordml" xmlns:w15="http://schemas.microsoft.com/office/word/2012/wordml" xmlns:w16se="http://schemas.microsoft.com/office/word/2015/wordml/symex" xmlns:wpg="http://schemas.microsoft.com/office/word/2010/wordprocessingGroup" xmlns:wpi="http://schemas.microsoft.com/office/word/2010/wordprocessingInk" xmlns:wne="http://schemas.microsoft.com/office/word/2006/wordml" xmlns:wps="http://schemas.microsoft.com/office/word/2010/wordprocessingShape" mc:Ignorable="w14 w15 w16se wp14">
   <w:footnote w:type="separator" w:id="-1">
-    <w:p>
+    <w:p xmlns:wp14="http://schemas.microsoft.com/office/word/2010/wordml" wp14:textId="77777777">
       <w:pPr>
         <w:spacing w:after="0" w:line="240" w:lineRule="auto"/>
       </w:pPr>
@@ -253,7 +355,7 @@
     </w:p>
   </w:footnote>
   <w:footnote w:type="continuationSeparator" w:id="0">
-    <w:p>
+    <w:p xmlns:wp14="http://schemas.microsoft.com/office/word/2010/wordml" wp14:textId="77777777">
       <w:pPr>
         <w:spacing w:after="0" w:line="240" w:lineRule="auto"/>
       </w:pPr>
@@ -266,11 +368,11 @@
 </file>
 
 <file path=word/styles.xml><?xml version="1.0" encoding="utf-8"?>
-<w:styles xmlns:mc="http://schemas.openxmlformats.org/markup-compatibility/2006" xmlns:r="http://schemas.openxmlformats.org/officeDocument/2006/relationships" xmlns:w="http://schemas.openxmlformats.org/wordprocessingml/2006/main" xmlns:w14="http://schemas.microsoft.com/office/word/2010/wordml" xmlns:w15="http://schemas.microsoft.com/office/word/2012/wordml" xmlns:w16se="http://schemas.microsoft.com/office/word/2015/wordml/symex" mc:Ignorable="w14 w15 w16se">
+<w:styles xmlns:wp14="http://schemas.microsoft.com/office/word/2010/wordprocessingDrawing" xmlns:mc="http://schemas.openxmlformats.org/markup-compatibility/2006" xmlns:r="http://schemas.openxmlformats.org/officeDocument/2006/relationships" xmlns:w="http://schemas.openxmlformats.org/wordprocessingml/2006/main" xmlns:w14="http://schemas.microsoft.com/office/word/2010/wordml" xmlns:w15="http://schemas.microsoft.com/office/word/2012/wordml" xmlns:w16se="http://schemas.microsoft.com/office/word/2015/wordml/symex" mc:Ignorable="w14 w15 w16se wp14">
   <w:docDefaults>
     <w:rPrDefault>
       <w:rPr>
-        <w:rFonts w:asciiTheme="minorHAnsi" w:eastAsiaTheme="minorHAnsi" w:hAnsiTheme="minorHAnsi" w:cstheme="minorBidi"/>
+        <w:rFonts w:asciiTheme="minorHAnsi" w:hAnsiTheme="minorHAnsi" w:eastAsiaTheme="minorHAnsi" w:cstheme="minorBidi"/>
         <w:sz w:val="22"/>
         <w:szCs w:val="22"/>
         <w:lang w:val="en-ZA" w:eastAsia="en-US" w:bidi="ar-SA"/>
@@ -285,14 +387,14 @@
   <w:latentStyles w:defLockedState="0" w:defUIPriority="99" w:defSemiHidden="0" w:defUnhideWhenUsed="0" w:defQFormat="0" w:count="371">
     <w:lsdException w:name="Normal" w:uiPriority="0" w:qFormat="1"/>
     <w:lsdException w:name="heading 1" w:uiPriority="9" w:qFormat="1"/>
-    <w:lsdException w:name="heading 2" w:semiHidden="1" w:uiPriority="9" w:unhideWhenUsed="1" w:qFormat="1"/>
-    <w:lsdException w:name="heading 3" w:semiHidden="1" w:uiPriority="9" w:unhideWhenUsed="1" w:qFormat="1"/>
-    <w:lsdException w:name="heading 4" w:semiHidden="1" w:uiPriority="9" w:unhideWhenUsed="1" w:qFormat="1"/>
-    <w:lsdException w:name="heading 5" w:semiHidden="1" w:uiPriority="9" w:unhideWhenUsed="1" w:qFormat="1"/>
-    <w:lsdException w:name="heading 6" w:semiHidden="1" w:uiPriority="9" w:unhideWhenUsed="1" w:qFormat="1"/>
-    <w:lsdException w:name="heading 7" w:semiHidden="1" w:uiPriority="9" w:unhideWhenUsed="1" w:qFormat="1"/>
-    <w:lsdException w:name="heading 8" w:semiHidden="1" w:uiPriority="9" w:unhideWhenUsed="1" w:qFormat="1"/>
-    <w:lsdException w:name="heading 9" w:semiHidden="1" w:uiPriority="9" w:unhideWhenUsed="1" w:qFormat="1"/>
+    <w:lsdException w:name="heading 2" w:uiPriority="9" w:semiHidden="1" w:unhideWhenUsed="1" w:qFormat="1"/>
+    <w:lsdException w:name="heading 3" w:uiPriority="9" w:semiHidden="1" w:unhideWhenUsed="1" w:qFormat="1"/>
+    <w:lsdException w:name="heading 4" w:uiPriority="9" w:semiHidden="1" w:unhideWhenUsed="1" w:qFormat="1"/>
+    <w:lsdException w:name="heading 5" w:uiPriority="9" w:semiHidden="1" w:unhideWhenUsed="1" w:qFormat="1"/>
+    <w:lsdException w:name="heading 6" w:uiPriority="9" w:semiHidden="1" w:unhideWhenUsed="1" w:qFormat="1"/>
+    <w:lsdException w:name="heading 7" w:uiPriority="9" w:semiHidden="1" w:unhideWhenUsed="1" w:qFormat="1"/>
+    <w:lsdException w:name="heading 8" w:uiPriority="9" w:semiHidden="1" w:unhideWhenUsed="1" w:qFormat="1"/>
+    <w:lsdException w:name="heading 9" w:uiPriority="9" w:semiHidden="1" w:unhideWhenUsed="1" w:qFormat="1"/>
     <w:lsdException w:name="index 1" w:semiHidden="1" w:unhideWhenUsed="1"/>
     <w:lsdException w:name="index 2" w:semiHidden="1" w:unhideWhenUsed="1"/>
     <w:lsdException w:name="index 3" w:semiHidden="1" w:unhideWhenUsed="1"/>
@@ -302,22 +404,22 @@
     <w:lsdException w:name="index 7" w:semiHidden="1" w:unhideWhenUsed="1"/>
     <w:lsdException w:name="index 8" w:semiHidden="1" w:unhideWhenUsed="1"/>
     <w:lsdException w:name="index 9" w:semiHidden="1" w:unhideWhenUsed="1"/>
-    <w:lsdException w:name="toc 1" w:semiHidden="1" w:uiPriority="39" w:unhideWhenUsed="1"/>
-    <w:lsdException w:name="toc 2" w:semiHidden="1" w:uiPriority="39" w:unhideWhenUsed="1"/>
-    <w:lsdException w:name="toc 3" w:semiHidden="1" w:uiPriority="39" w:unhideWhenUsed="1"/>
-    <w:lsdException w:name="toc 4" w:semiHidden="1" w:uiPriority="39" w:unhideWhenUsed="1"/>
-    <w:lsdException w:name="toc 5" w:semiHidden="1" w:uiPriority="39" w:unhideWhenUsed="1"/>
-    <w:lsdException w:name="toc 6" w:semiHidden="1" w:uiPriority="39" w:unhideWhenUsed="1"/>
-    <w:lsdException w:name="toc 7" w:semiHidden="1" w:uiPriority="39" w:unhideWhenUsed="1"/>
-    <w:lsdException w:name="toc 8" w:semiHidden="1" w:uiPriority="39" w:unhideWhenUsed="1"/>
-    <w:lsdException w:name="toc 9" w:semiHidden="1" w:uiPriority="39" w:unhideWhenUsed="1"/>
+    <w:lsdException w:name="toc 1" w:uiPriority="39" w:semiHidden="1" w:unhideWhenUsed="1"/>
+    <w:lsdException w:name="toc 2" w:uiPriority="39" w:semiHidden="1" w:unhideWhenUsed="1"/>
+    <w:lsdException w:name="toc 3" w:uiPriority="39" w:semiHidden="1" w:unhideWhenUsed="1"/>
+    <w:lsdException w:name="toc 4" w:uiPriority="39" w:semiHidden="1" w:unhideWhenUsed="1"/>
+    <w:lsdException w:name="toc 5" w:uiPriority="39" w:semiHidden="1" w:unhideWhenUsed="1"/>
+    <w:lsdException w:name="toc 6" w:uiPriority="39" w:semiHidden="1" w:unhideWhenUsed="1"/>
+    <w:lsdException w:name="toc 7" w:uiPriority="39" w:semiHidden="1" w:unhideWhenUsed="1"/>
+    <w:lsdException w:name="toc 8" w:uiPriority="39" w:semiHidden="1" w:unhideWhenUsed="1"/>
+    <w:lsdException w:name="toc 9" w:uiPriority="39" w:semiHidden="1" w:unhideWhenUsed="1"/>
     <w:lsdException w:name="Normal Indent" w:semiHidden="1" w:unhideWhenUsed="1"/>
     <w:lsdException w:name="footnote text" w:semiHidden="1" w:unhideWhenUsed="1"/>
     <w:lsdException w:name="annotation text" w:semiHidden="1" w:unhideWhenUsed="1"/>
     <w:lsdException w:name="header" w:semiHidden="1" w:unhideWhenUsed="1"/>
     <w:lsdException w:name="footer" w:semiHidden="1" w:unhideWhenUsed="1"/>
     <w:lsdException w:name="index heading" w:semiHidden="1" w:unhideWhenUsed="1"/>
-    <w:lsdException w:name="caption" w:semiHidden="1" w:uiPriority="35" w:unhideWhenUsed="1" w:qFormat="1"/>
+    <w:lsdException w:name="caption" w:uiPriority="35" w:semiHidden="1" w:unhideWhenUsed="1" w:qFormat="1"/>
     <w:lsdException w:name="table of figures" w:semiHidden="1" w:unhideWhenUsed="1"/>
     <w:lsdException w:name="envelope address" w:semiHidden="1" w:unhideWhenUsed="1"/>
     <w:lsdException w:name="envelope return" w:semiHidden="1" w:unhideWhenUsed="1"/>
@@ -348,7 +450,7 @@
     <w:lsdException w:name="Title" w:uiPriority="10" w:qFormat="1"/>
     <w:lsdException w:name="Closing" w:semiHidden="1" w:unhideWhenUsed="1"/>
     <w:lsdException w:name="Signature" w:semiHidden="1" w:unhideWhenUsed="1"/>
-    <w:lsdException w:name="Default Paragraph Font" w:semiHidden="1" w:uiPriority="1" w:unhideWhenUsed="1"/>
+    <w:lsdException w:name="Default Paragraph Font" w:uiPriority="1" w:semiHidden="1" w:unhideWhenUsed="1"/>
     <w:lsdException w:name="Body Text" w:semiHidden="1" w:unhideWhenUsed="1"/>
     <w:lsdException w:name="Body Text Indent" w:semiHidden="1" w:unhideWhenUsed="1"/>
     <w:lsdException w:name="List Continue" w:semiHidden="1" w:unhideWhenUsed="1"/>
@@ -548,8 +650,8 @@
     <w:lsdException w:name="Subtle Reference" w:uiPriority="31" w:qFormat="1"/>
     <w:lsdException w:name="Intense Reference" w:uiPriority="32" w:qFormat="1"/>
     <w:lsdException w:name="Book Title" w:uiPriority="33" w:qFormat="1"/>
-    <w:lsdException w:name="Bibliography" w:semiHidden="1" w:uiPriority="37" w:unhideWhenUsed="1"/>
-    <w:lsdException w:name="TOC Heading" w:semiHidden="1" w:uiPriority="39" w:unhideWhenUsed="1" w:qFormat="1"/>
+    <w:lsdException w:name="Bibliography" w:uiPriority="37" w:semiHidden="1" w:unhideWhenUsed="1"/>
+    <w:lsdException w:name="TOC Heading" w:uiPriority="39" w:semiHidden="1" w:unhideWhenUsed="1" w:qFormat="1"/>
     <w:lsdException w:name="Plain Table 1" w:uiPriority="41"/>
     <w:lsdException w:name="Plain Table 2" w:uiPriority="42"/>
     <w:lsdException w:name="Plain Table 3" w:uiPriority="43"/>
@@ -655,17 +757,17 @@
     <w:lsdException w:name="List Table 6 Colorful Accent 6" w:uiPriority="51"/>
     <w:lsdException w:name="List Table 7 Colorful Accent 6" w:uiPriority="52"/>
   </w:latentStyles>
-  <w:style w:type="paragraph" w:default="1" w:styleId="Normal">
+  <w:style w:type="paragraph" w:styleId="Normal" w:default="1">
     <w:name w:val="Normal"/>
     <w:qFormat/>
   </w:style>
-  <w:style w:type="character" w:default="1" w:styleId="DefaultParagraphFont">
+  <w:style w:type="character" w:styleId="DefaultParagraphFont" w:default="1">
     <w:name w:val="Default Paragraph Font"/>
     <w:uiPriority w:val="1"/>
     <w:semiHidden/>
     <w:unhideWhenUsed/>
   </w:style>
-  <w:style w:type="table" w:default="1" w:styleId="TableNormal">
+  <w:style w:type="table" w:styleId="TableNormal" w:default="1">
     <w:name w:val="Normal Table"/>
     <w:uiPriority w:val="99"/>
     <w:semiHidden/>
@@ -680,7 +782,7 @@
       </w:tblCellMar>
     </w:tblPr>
   </w:style>
-  <w:style w:type="numbering" w:default="1" w:styleId="NoList">
+  <w:style w:type="numbering" w:styleId="NoList" w:default="1">
     <w:name w:val="No List"/>
     <w:uiPriority w:val="99"/>
     <w:semiHidden/>
@@ -701,7 +803,7 @@
       <w:spacing w:after="0" w:line="240" w:lineRule="auto"/>
     </w:pPr>
   </w:style>
-  <w:style w:type="character" w:customStyle="1" w:styleId="HeaderChar">
+  <w:style w:type="character" w:styleId="HeaderChar" w:customStyle="1">
     <w:name w:val="Header Char"/>
     <w:basedOn w:val="DefaultParagraphFont"/>
     <w:link w:val="Header"/>
@@ -723,7 +825,7 @@
       <w:spacing w:after="0" w:line="240" w:lineRule="auto"/>
     </w:pPr>
   </w:style>
-  <w:style w:type="character" w:customStyle="1" w:styleId="FooterChar">
+  <w:style w:type="character" w:styleId="FooterChar" w:customStyle="1">
     <w:name w:val="Footer Char"/>
     <w:basedOn w:val="DefaultParagraphFont"/>
     <w:link w:val="Footer"/>
